--- a/ComputerScience/DataStructures/GeeksForGeeks/Tree/BinaryTreeNotes.docx
+++ b/ComputerScience/DataStructures/GeeksForGeeks/Tree/BinaryTreeNotes.docx
@@ -12,6 +12,8 @@
         <w:rPr>
           <w:rFonts w:ascii="Open Sans;Helvetica;Arial;Verdana;sans-serif" w:hAnsi="Open Sans;Helvetica;Arial;Verdana;sans-serif"/>
           <w:b w:val="false"/>
+          <w:b w:val="false"/>
+          <w:i w:val="false"/>
           <w:i w:val="false"/>
           <w:caps w:val="false"/>
           <w:smallCaps w:val="false"/>
@@ -31,20 +33,7 @@
           <w:spacing w:val="0"/>
           <w:sz w:val="23"/>
         </w:rPr>
-        <w:t>L</w:t>
-      </w:r>
-      <w:r>
-        <w:rPr>
-          <w:rFonts w:ascii="Open Sans;Helvetica;Arial;Verdana;sans-serif" w:hAnsi="Open Sans;Helvetica;Arial;Verdana;sans-serif"/>
-          <w:b w:val="false"/>
-          <w:i w:val="false"/>
-          <w:caps w:val="false"/>
-          <w:smallCaps w:val="false"/>
-          <w:color w:val="000000"/>
-          <w:spacing w:val="0"/>
-          <w:sz w:val="23"/>
-        </w:rPr>
-        <w:t>evel is number of nodes on path from root to the node (including root and node).</w:t>
+        <w:t>Level is number of nodes on path from root to the node (including root and node).</w:t>
       </w:r>
     </w:p>
     <w:p>
@@ -57,6 +46,8 @@
         <w:rPr>
           <w:rFonts w:ascii="Open Sans;Helvetica;Arial;Verdana;sans-serif" w:hAnsi="Open Sans;Helvetica;Arial;Verdana;sans-serif"/>
           <w:b w:val="false"/>
+          <w:b w:val="false"/>
+          <w:i w:val="false"/>
           <w:i w:val="false"/>
           <w:caps w:val="false"/>
           <w:smallCaps w:val="false"/>
@@ -79,23 +70,7 @@
           <w:spacing w:val="0"/>
           <w:sz w:val="23"/>
         </w:rPr>
-        <w:t xml:space="preserve">The maximum number of nodes at level ‘l’ of a binary tree is </w:t>
-      </w:r>
-      <w:r>
-        <w:rPr>
-          <w:rStyle w:val="StrongEmphasis"/>
-          <w:rFonts w:ascii="Open Sans;Helvetica;Arial;Verdana;sans-serif" w:hAnsi="Open Sans;Helvetica;Arial;Verdana;sans-serif"/>
-          <w:b w:val="false"/>
-          <w:bCs w:val="false"/>
-          <w:i w:val="false"/>
-          <w:iCs w:val="false"/>
-          <w:caps w:val="false"/>
-          <w:smallCaps w:val="false"/>
-          <w:color w:val="000000"/>
-          <w:spacing w:val="0"/>
-          <w:sz w:val="23"/>
-        </w:rPr>
-        <w:t>2^(l-1).</w:t>
+        <w:t>The maximum number of nodes at level ‘l’ of a binary tree is 2^(l-1).</w:t>
       </w:r>
     </w:p>
     <w:p>
@@ -108,6 +83,8 @@
         <w:rPr>
           <w:rFonts w:ascii="Open Sans;Helvetica;Arial;Verdana;sans-serif" w:hAnsi="Open Sans;Helvetica;Arial;Verdana;sans-serif"/>
           <w:b w:val="false"/>
+          <w:b w:val="false"/>
+          <w:i w:val="false"/>
           <w:i w:val="false"/>
           <w:caps w:val="false"/>
           <w:smallCaps w:val="false"/>
@@ -138,7 +115,11 @@
           <w:ilvl w:val="0"/>
           <w:numId w:val="1"/>
         </w:numPr>
-        <w:rPr>
+        <w:rPr/>
+      </w:pPr>
+      <w:r>
+        <w:rPr>
+          <w:rStyle w:val="StrongEmphasis"/>
           <w:rFonts w:ascii="Open Sans;Helvetica;Arial;Verdana;sans-serif" w:hAnsi="Open Sans;Helvetica;Arial;Verdana;sans-serif"/>
           <w:b w:val="false"/>
           <w:i w:val="false"/>
@@ -148,34 +129,28 @@
           <w:spacing w:val="0"/>
           <w:sz w:val="23"/>
         </w:rPr>
+        <w:t>Maximum number of nodes in a binary tree of height ‘h’ is 2^h -1</w:t>
+      </w:r>
+    </w:p>
+    <w:p>
+      <w:pPr>
+        <w:pStyle w:val="Normal"/>
+        <w:numPr>
+          <w:ilvl w:val="0"/>
+          <w:numId w:val="1"/>
+        </w:numPr>
+        <w:rPr/>
       </w:pPr>
       <w:r>
         <w:rPr>
           <w:rStyle w:val="StrongEmphasis"/>
           <w:rFonts w:ascii="Open Sans;Helvetica;Arial;Verdana;sans-serif" w:hAnsi="Open Sans;Helvetica;Arial;Verdana;sans-serif"/>
           <w:b w:val="false"/>
-          <w:i w:val="false"/>
-          <w:caps w:val="false"/>
-          <w:smallCaps w:val="false"/>
-          <w:color w:val="000000"/>
-          <w:spacing w:val="0"/>
-          <w:sz w:val="23"/>
-        </w:rPr>
-        <w:t>Maximum number of nodes in a binary tree of height ‘h’ is</w:t>
-      </w:r>
-      <w:r>
-        <w:rPr>
-          <w:rStyle w:val="StrongEmphasis"/>
-          <w:rFonts w:ascii="Open Sans;Helvetica;Arial;Verdana;sans-serif" w:hAnsi="Open Sans;Helvetica;Arial;Verdana;sans-serif"/>
-          <w:b w:val="false"/>
-          <w:i w:val="false"/>
-          <w:caps w:val="false"/>
-          <w:smallCaps w:val="false"/>
-          <w:color w:val="000000"/>
-          <w:spacing w:val="0"/>
-          <w:sz w:val="23"/>
-        </w:rPr>
-        <w:t xml:space="preserve"> 2^h -1</w:t>
+          <w:color w:val="000000"/>
+          <w:spacing w:val="0"/>
+          <w:sz w:val="23"/>
+        </w:rPr>
+        <w:t>In Binary tree, number of leaf nodes is always one more than nodes with two children</w:t>
       </w:r>
     </w:p>
     <w:sectPr>
@@ -185,6 +160,7 @@
       <w:pgNumType w:fmt="decimal"/>
       <w:formProt w:val="false"/>
       <w:textDirection w:val="lrTb"/>
+      <w:docGrid w:type="default" w:linePitch="240" w:charSpace="4294961151"/>
     </w:sectPr>
   </w:body>
 </w:document>
@@ -206,6 +182,8 @@
       </w:pPr>
       <w:rPr>
         <w:rFonts w:ascii="Symbol" w:hAnsi="Symbol" w:cs="Symbol" w:hint="default"/>
+        <w:sz w:val="23"/>
+        <w:b w:val="false"/>
         <w:rFonts w:cs="OpenSymbol"/>
       </w:rPr>
     </w:lvl>
@@ -472,15 +450,12 @@
     <w:rPrDefault>
       <w:rPr>
         <w:rFonts w:ascii="Liberation Serif" w:hAnsi="Liberation Serif" w:eastAsia="Noto Sans CJK SC Regular" w:cs="FreeSans"/>
-        <w:sz w:val="24"/>
         <w:szCs w:val="24"/>
         <w:lang w:val="en-IN" w:eastAsia="zh-CN" w:bidi="hi-IN"/>
       </w:rPr>
     </w:rPrDefault>
     <w:pPrDefault>
-      <w:pPr>
-        <w:widowControl/>
-      </w:pPr>
+      <w:pPr/>
     </w:pPrDefault>
   </w:docDefaults>
   <w:style w:type="paragraph" w:styleId="Normal">
@@ -488,10 +463,12 @@
     <w:qFormat/>
     <w:pPr>
       <w:widowControl/>
+      <w:bidi w:val="0"/>
+      <w:jc w:val="left"/>
     </w:pPr>
     <w:rPr>
       <w:rFonts w:ascii="Liberation Serif" w:hAnsi="Liberation Serif" w:eastAsia="Noto Sans CJK SC Regular" w:cs="FreeSans"/>
-      <w:color w:val="auto"/>
+      <w:color w:val="00000A"/>
       <w:sz w:val="24"/>
       <w:szCs w:val="24"/>
       <w:lang w:val="en-IN" w:eastAsia="zh-CN" w:bidi="hi-IN"/>
@@ -518,6 +495,71 @@
     <w:rPr>
       <w:b/>
       <w:bCs/>
+    </w:rPr>
+  </w:style>
+  <w:style w:type="character" w:styleId="ListLabel1">
+    <w:name w:val="ListLabel 1"/>
+    <w:qFormat/>
+    <w:rPr>
+      <w:rFonts w:ascii="Open Sans;Helvetica;Arial;Verdana;sans-serif" w:hAnsi="Open Sans;Helvetica;Arial;Verdana;sans-serif" w:cs="OpenSymbol"/>
+      <w:b w:val="false"/>
+      <w:sz w:val="23"/>
+    </w:rPr>
+  </w:style>
+  <w:style w:type="character" w:styleId="ListLabel2">
+    <w:name w:val="ListLabel 2"/>
+    <w:qFormat/>
+    <w:rPr>
+      <w:rFonts w:cs="OpenSymbol"/>
+    </w:rPr>
+  </w:style>
+  <w:style w:type="character" w:styleId="ListLabel3">
+    <w:name w:val="ListLabel 3"/>
+    <w:qFormat/>
+    <w:rPr>
+      <w:rFonts w:cs="OpenSymbol"/>
+    </w:rPr>
+  </w:style>
+  <w:style w:type="character" w:styleId="ListLabel4">
+    <w:name w:val="ListLabel 4"/>
+    <w:qFormat/>
+    <w:rPr>
+      <w:rFonts w:cs="OpenSymbol"/>
+    </w:rPr>
+  </w:style>
+  <w:style w:type="character" w:styleId="ListLabel5">
+    <w:name w:val="ListLabel 5"/>
+    <w:qFormat/>
+    <w:rPr>
+      <w:rFonts w:cs="OpenSymbol"/>
+    </w:rPr>
+  </w:style>
+  <w:style w:type="character" w:styleId="ListLabel6">
+    <w:name w:val="ListLabel 6"/>
+    <w:qFormat/>
+    <w:rPr>
+      <w:rFonts w:cs="OpenSymbol"/>
+    </w:rPr>
+  </w:style>
+  <w:style w:type="character" w:styleId="ListLabel7">
+    <w:name w:val="ListLabel 7"/>
+    <w:qFormat/>
+    <w:rPr>
+      <w:rFonts w:cs="OpenSymbol"/>
+    </w:rPr>
+  </w:style>
+  <w:style w:type="character" w:styleId="ListLabel8">
+    <w:name w:val="ListLabel 8"/>
+    <w:qFormat/>
+    <w:rPr>
+      <w:rFonts w:cs="OpenSymbol"/>
+    </w:rPr>
+  </w:style>
+  <w:style w:type="character" w:styleId="ListLabel9">
+    <w:name w:val="ListLabel 9"/>
+    <w:qFormat/>
+    <w:rPr>
+      <w:rFonts w:cs="OpenSymbol"/>
     </w:rPr>
   </w:style>
   <w:style w:type="paragraph" w:styleId="Heading">

--- a/ComputerScience/DataStructures/GeeksForGeeks/Tree/BinaryTreeNotes.docx
+++ b/ComputerScience/DataStructures/GeeksForGeeks/Tree/BinaryTreeNotes.docx
@@ -34,78 +34,6 @@
           <w:sz w:val="23"/>
         </w:rPr>
         <w:t>Level is number of nodes on path from root to the node (including root and node).</w:t>
-      </w:r>
-    </w:p>
-    <w:p>
-      <w:pPr>
-        <w:pStyle w:val="Normal"/>
-        <w:numPr>
-          <w:ilvl w:val="0"/>
-          <w:numId w:val="1"/>
-        </w:numPr>
-        <w:rPr>
-          <w:rFonts w:ascii="Open Sans;Helvetica;Arial;Verdana;sans-serif" w:hAnsi="Open Sans;Helvetica;Arial;Verdana;sans-serif"/>
-          <w:b w:val="false"/>
-          <w:b w:val="false"/>
-          <w:i w:val="false"/>
-          <w:i w:val="false"/>
-          <w:caps w:val="false"/>
-          <w:smallCaps w:val="false"/>
-          <w:color w:val="000000"/>
-          <w:spacing w:val="0"/>
-          <w:sz w:val="23"/>
-        </w:rPr>
-      </w:pPr>
-      <w:r>
-        <w:rPr>
-          <w:rStyle w:val="StrongEmphasis"/>
-          <w:rFonts w:ascii="Open Sans;Helvetica;Arial;Verdana;sans-serif" w:hAnsi="Open Sans;Helvetica;Arial;Verdana;sans-serif"/>
-          <w:b w:val="false"/>
-          <w:bCs w:val="false"/>
-          <w:i w:val="false"/>
-          <w:iCs w:val="false"/>
-          <w:caps w:val="false"/>
-          <w:smallCaps w:val="false"/>
-          <w:color w:val="000000"/>
-          <w:spacing w:val="0"/>
-          <w:sz w:val="23"/>
-        </w:rPr>
-        <w:t>The maximum number of nodes at level ‘l’ of a binary tree is 2^(l-1).</w:t>
-      </w:r>
-    </w:p>
-    <w:p>
-      <w:pPr>
-        <w:pStyle w:val="Normal"/>
-        <w:numPr>
-          <w:ilvl w:val="0"/>
-          <w:numId w:val="1"/>
-        </w:numPr>
-        <w:rPr>
-          <w:rFonts w:ascii="Open Sans;Helvetica;Arial;Verdana;sans-serif" w:hAnsi="Open Sans;Helvetica;Arial;Verdana;sans-serif"/>
-          <w:b w:val="false"/>
-          <w:b w:val="false"/>
-          <w:i w:val="false"/>
-          <w:i w:val="false"/>
-          <w:caps w:val="false"/>
-          <w:smallCaps w:val="false"/>
-          <w:color w:val="000000"/>
-          <w:spacing w:val="0"/>
-          <w:sz w:val="23"/>
-        </w:rPr>
-      </w:pPr>
-      <w:r>
-        <w:rPr>
-          <w:rStyle w:val="StrongEmphasis"/>
-          <w:rFonts w:ascii="Open Sans;Helvetica;Arial;Verdana;sans-serif" w:hAnsi="Open Sans;Helvetica;Arial;Verdana;sans-serif"/>
-          <w:b w:val="false"/>
-          <w:i w:val="false"/>
-          <w:caps w:val="false"/>
-          <w:smallCaps w:val="false"/>
-          <w:color w:val="000000"/>
-          <w:spacing w:val="0"/>
-          <w:sz w:val="23"/>
-        </w:rPr>
-        <w:t>Height of a tree is maximum number of nodes on root to leaf path. Height of a tree with single node is considered as 1.</w:t>
       </w:r>
     </w:p>
     <w:p>
@@ -122,14 +50,16 @@
           <w:rStyle w:val="StrongEmphasis"/>
           <w:rFonts w:ascii="Open Sans;Helvetica;Arial;Verdana;sans-serif" w:hAnsi="Open Sans;Helvetica;Arial;Verdana;sans-serif"/>
           <w:b w:val="false"/>
-          <w:i w:val="false"/>
-          <w:caps w:val="false"/>
-          <w:smallCaps w:val="false"/>
-          <w:color w:val="000000"/>
-          <w:spacing w:val="0"/>
-          <w:sz w:val="23"/>
-        </w:rPr>
-        <w:t>Maximum number of nodes in a binary tree of height ‘h’ is 2^h -1</w:t>
+          <w:bCs w:val="false"/>
+          <w:i w:val="false"/>
+          <w:iCs w:val="false"/>
+          <w:caps w:val="false"/>
+          <w:smallCaps w:val="false"/>
+          <w:color w:val="000000"/>
+          <w:spacing w:val="0"/>
+          <w:sz w:val="23"/>
+        </w:rPr>
+        <w:t>The maximum number of nodes at level ‘l’ of a binary tree is 2^(l-1).</w:t>
       </w:r>
     </w:p>
     <w:p>
@@ -146,11 +76,156 @@
           <w:rStyle w:val="StrongEmphasis"/>
           <w:rFonts w:ascii="Open Sans;Helvetica;Arial;Verdana;sans-serif" w:hAnsi="Open Sans;Helvetica;Arial;Verdana;sans-serif"/>
           <w:b w:val="false"/>
+          <w:i w:val="false"/>
+          <w:caps w:val="false"/>
+          <w:smallCaps w:val="false"/>
+          <w:color w:val="000000"/>
+          <w:spacing w:val="0"/>
+          <w:sz w:val="23"/>
+        </w:rPr>
+        <w:t>Height of a tree is maximum number of nodes on root to leaf path. Height of a tree with single node is considered as 1.</w:t>
+      </w:r>
+    </w:p>
+    <w:p>
+      <w:pPr>
+        <w:pStyle w:val="Normal"/>
+        <w:numPr>
+          <w:ilvl w:val="0"/>
+          <w:numId w:val="1"/>
+        </w:numPr>
+        <w:rPr/>
+      </w:pPr>
+      <w:r>
+        <w:rPr>
+          <w:rStyle w:val="StrongEmphasis"/>
+          <w:rFonts w:ascii="Open Sans;Helvetica;Arial;Verdana;sans-serif" w:hAnsi="Open Sans;Helvetica;Arial;Verdana;sans-serif"/>
+          <w:b w:val="false"/>
+          <w:i w:val="false"/>
+          <w:caps w:val="false"/>
+          <w:smallCaps w:val="false"/>
+          <w:color w:val="000000"/>
+          <w:spacing w:val="0"/>
+          <w:sz w:val="23"/>
+        </w:rPr>
+        <w:t>Maximum number of nodes in a binary tree of height ‘h’ is 2^h -1</w:t>
+      </w:r>
+    </w:p>
+    <w:p>
+      <w:pPr>
+        <w:pStyle w:val="Normal"/>
+        <w:numPr>
+          <w:ilvl w:val="0"/>
+          <w:numId w:val="1"/>
+        </w:numPr>
+        <w:rPr/>
+      </w:pPr>
+      <w:r>
+        <w:rPr>
+          <w:rStyle w:val="StrongEmphasis"/>
+          <w:rFonts w:ascii="Open Sans;Helvetica;Arial;Verdana;sans-serif" w:hAnsi="Open Sans;Helvetica;Arial;Verdana;sans-serif"/>
+          <w:b w:val="false"/>
           <w:color w:val="000000"/>
           <w:spacing w:val="0"/>
           <w:sz w:val="23"/>
         </w:rPr>
         <w:t>In Binary tree, number of leaf nodes is always one more than nodes with two children</w:t>
+      </w:r>
+    </w:p>
+    <w:p>
+      <w:pPr>
+        <w:pStyle w:val="Normal"/>
+        <w:numPr>
+          <w:ilvl w:val="0"/>
+          <w:numId w:val="1"/>
+        </w:numPr>
+        <w:rPr/>
+      </w:pPr>
+      <w:r>
+        <w:rPr>
+          <w:rStyle w:val="StrongEmphasis"/>
+          <w:rFonts w:ascii="Open Sans;Helvetica;Arial;Verdana;sans-serif" w:hAnsi="Open Sans;Helvetica;Arial;Verdana;sans-serif"/>
+          <w:b w:val="false"/>
+          <w:i w:val="false"/>
+          <w:caps w:val="false"/>
+          <w:smallCaps w:val="false"/>
+          <w:color w:val="000000"/>
+          <w:spacing w:val="0"/>
+          <w:sz w:val="23"/>
+        </w:rPr>
+        <w:t>Size of a tree is the number of elements present in the tree.</w:t>
+      </w:r>
+    </w:p>
+    <w:p>
+      <w:pPr>
+        <w:pStyle w:val="TextBody"/>
+        <w:numPr>
+          <w:ilvl w:val="0"/>
+          <w:numId w:val="1"/>
+        </w:numPr>
+        <w:rPr/>
+      </w:pPr>
+      <w:r>
+        <w:rPr>
+          <w:rStyle w:val="StrongEmphasis"/>
+          <w:rFonts w:ascii="Open Sans;Helvetica;Arial;Verdana;sans-serif" w:hAnsi="Open Sans;Helvetica;Arial;Verdana;sans-serif"/>
+          <w:b w:val="false"/>
+          <w:i w:val="false"/>
+          <w:caps w:val="false"/>
+          <w:smallCaps w:val="false"/>
+          <w:color w:val="000000"/>
+          <w:spacing w:val="0"/>
+          <w:sz w:val="23"/>
+        </w:rPr>
+        <w:t>Size() function recursively calculates the size of a tree. It works as follows:</w:t>
+        <w:br/>
+      </w:r>
+      <w:r>
+        <w:rPr>
+          <w:rFonts w:ascii="Open Sans;Helvetica;Arial;Verdana;sans-serif" w:hAnsi="Open Sans;Helvetica;Arial;Verdana;sans-serif"/>
+          <w:b w:val="false"/>
+          <w:i w:val="false"/>
+          <w:caps w:val="false"/>
+          <w:smallCaps w:val="false"/>
+          <w:color w:val="000000"/>
+          <w:spacing w:val="0"/>
+          <w:sz w:val="23"/>
+        </w:rPr>
+        <w:t>Size of a tree = Size of left subtree + 1 + Size of right subtree.</w:t>
+      </w:r>
+    </w:p>
+    <w:p>
+      <w:pPr>
+        <w:pStyle w:val="Normal"/>
+        <w:numPr>
+          <w:ilvl w:val="0"/>
+          <w:numId w:val="1"/>
+        </w:numPr>
+        <w:rPr>
+          <w:rStyle w:val="StrongEmphasis"/>
+          <w:rFonts w:ascii="Open Sans;Helvetica;Arial;Verdana;sans-serif" w:hAnsi="Open Sans;Helvetica;Arial;Verdana;sans-serif"/>
+          <w:b w:val="false"/>
+          <w:b w:val="false"/>
+          <w:i w:val="false"/>
+          <w:caps w:val="false"/>
+          <w:smallCaps w:val="false"/>
+          <w:color w:val="000000"/>
+          <w:spacing w:val="0"/>
+          <w:sz w:val="23"/>
+        </w:rPr>
+      </w:pPr>
+      <w:r>
+        <w:rPr>
+          <w:rStyle w:val="StrongEmphasis"/>
+          <w:rFonts w:ascii="Open Sans;Helvetica;Arial;Verdana;sans-serif" w:hAnsi="Open Sans;Helvetica;Arial;Verdana;sans-serif"/>
+          <w:b w:val="false"/>
+          <w:i w:val="false"/>
+          <w:caps w:val="false"/>
+          <w:smallCaps w:val="false"/>
+          <w:color w:val="000000"/>
+          <w:spacing w:val="0"/>
+          <w:sz w:val="23"/>
+        </w:rPr>
+        <w:t>AVL tree is a self-balancing Binary Search Tree (BST) where the difference between heights of left and right subtrees cannot be more than one for all nodes.</w:t>
       </w:r>
     </w:p>
     <w:sectPr>
@@ -450,6 +525,7 @@
     <w:rPrDefault>
       <w:rPr>
         <w:rFonts w:ascii="Liberation Serif" w:hAnsi="Liberation Serif" w:eastAsia="Noto Sans CJK SC Regular" w:cs="FreeSans"/>
+        <w:sz w:val="20"/>
         <w:szCs w:val="24"/>
         <w:lang w:val="en-IN" w:eastAsia="zh-CN" w:bidi="hi-IN"/>
       </w:rPr>
@@ -463,6 +539,9 @@
     <w:qFormat/>
     <w:pPr>
       <w:widowControl/>
+      <w:kinsoku w:val="true"/>
+      <w:overflowPunct w:val="true"/>
+      <w:autoSpaceDE w:val="true"/>
       <w:bidi w:val="0"/>
       <w:jc w:val="left"/>
     </w:pPr>
@@ -557,6 +636,71 @@
   </w:style>
   <w:style w:type="character" w:styleId="ListLabel9">
     <w:name w:val="ListLabel 9"/>
+    <w:qFormat/>
+    <w:rPr>
+      <w:rFonts w:cs="OpenSymbol"/>
+    </w:rPr>
+  </w:style>
+  <w:style w:type="character" w:styleId="ListLabel10">
+    <w:name w:val="ListLabel 10"/>
+    <w:qFormat/>
+    <w:rPr>
+      <w:rFonts w:ascii="Open Sans;Helvetica;Arial;Verdana;sans-serif" w:hAnsi="Open Sans;Helvetica;Arial;Verdana;sans-serif" w:cs="OpenSymbol"/>
+      <w:b w:val="false"/>
+      <w:sz w:val="23"/>
+    </w:rPr>
+  </w:style>
+  <w:style w:type="character" w:styleId="ListLabel11">
+    <w:name w:val="ListLabel 11"/>
+    <w:qFormat/>
+    <w:rPr>
+      <w:rFonts w:cs="OpenSymbol"/>
+    </w:rPr>
+  </w:style>
+  <w:style w:type="character" w:styleId="ListLabel12">
+    <w:name w:val="ListLabel 12"/>
+    <w:qFormat/>
+    <w:rPr>
+      <w:rFonts w:cs="OpenSymbol"/>
+    </w:rPr>
+  </w:style>
+  <w:style w:type="character" w:styleId="ListLabel13">
+    <w:name w:val="ListLabel 13"/>
+    <w:qFormat/>
+    <w:rPr>
+      <w:rFonts w:cs="OpenSymbol"/>
+    </w:rPr>
+  </w:style>
+  <w:style w:type="character" w:styleId="ListLabel14">
+    <w:name w:val="ListLabel 14"/>
+    <w:qFormat/>
+    <w:rPr>
+      <w:rFonts w:cs="OpenSymbol"/>
+    </w:rPr>
+  </w:style>
+  <w:style w:type="character" w:styleId="ListLabel15">
+    <w:name w:val="ListLabel 15"/>
+    <w:qFormat/>
+    <w:rPr>
+      <w:rFonts w:cs="OpenSymbol"/>
+    </w:rPr>
+  </w:style>
+  <w:style w:type="character" w:styleId="ListLabel16">
+    <w:name w:val="ListLabel 16"/>
+    <w:qFormat/>
+    <w:rPr>
+      <w:rFonts w:cs="OpenSymbol"/>
+    </w:rPr>
+  </w:style>
+  <w:style w:type="character" w:styleId="ListLabel17">
+    <w:name w:val="ListLabel 17"/>
+    <w:qFormat/>
+    <w:rPr>
+      <w:rFonts w:cs="OpenSymbol"/>
+    </w:rPr>
+  </w:style>
+  <w:style w:type="character" w:styleId="ListLabel18">
+    <w:name w:val="ListLabel 18"/>
     <w:qFormat/>
     <w:rPr>
       <w:rFonts w:cs="OpenSymbol"/>
